--- a/4сем/МатПрога/Lab7/Lab7.docx
+++ b/4сем/МатПрога/Lab7/Lab7.docx
@@ -42,23 +42,7 @@
           <w:sz w:val="28"/>
           <w:szCs w:val="28"/>
         </w:rPr>
-        <w:t>«Создание</w:t>
-      </w:r>
-      <w:r>
-        <w:rPr>
-          <w:b/>
-          <w:sz w:val="28"/>
-          <w:szCs w:val="28"/>
-        </w:rPr>
-        <w:t xml:space="preserve"> </w:t>
-      </w:r>
-      <w:r>
-        <w:rPr>
-          <w:b/>
-          <w:sz w:val="28"/>
-          <w:szCs w:val="28"/>
-        </w:rPr>
-        <w:t>веб-приложения»</w:t>
+        <w:t>«Создание веб-приложения»</w:t>
       </w:r>
     </w:p>
     <w:p>
@@ -76,15 +60,7 @@
           <w:sz w:val="28"/>
           <w:szCs w:val="28"/>
         </w:rPr>
-        <w:t>70</w:t>
-      </w:r>
-      <w:r>
-        <w:rPr>
-          <w:b/>
-          <w:sz w:val="28"/>
-          <w:szCs w:val="28"/>
-        </w:rPr>
-        <w:t xml:space="preserve"> дней</w:t>
+        <w:t>70 дней</w:t>
       </w:r>
     </w:p>
     <w:tbl>
@@ -1707,8 +1683,10 @@
                 <w:sz w:val="28"/>
                 <w:szCs w:val="28"/>
               </w:rPr>
-              <w:t>5</w:t>
-            </w:r>
+              <w:t>3</w:t>
+            </w:r>
+            <w:bookmarkStart w:id="0" w:name="_GoBack"/>
+            <w:bookmarkEnd w:id="0"/>
           </w:p>
         </w:tc>
       </w:tr>
@@ -1913,7 +1891,7 @@
                 <w:sz w:val="28"/>
                 <w:szCs w:val="28"/>
               </w:rPr>
-              <w:t>7</w:t>
+              <w:t>10</w:t>
             </w:r>
           </w:p>
         </w:tc>
@@ -3972,8 +3950,6 @@
         </w:rPr>
         <w:t>Задание 3</w:t>
       </w:r>
-      <w:bookmarkStart w:id="0" w:name="_GoBack"/>
-      <w:bookmarkEnd w:id="0"/>
     </w:p>
     <w:p>
       <w:pPr>
